--- a/docs/Projektisuunnitelma.docx
+++ b/docs/Projektisuunnitelma.docx
@@ -3,8 +3,6 @@
 <w:document xmlns:wpc="http://schemas.microsoft.com/office/word/2010/wordprocessingCanvas" xmlns:mc="http://schemas.openxmlformats.org/markup-compatibility/2006" xmlns:o="urn:schemas-microsoft-com:office:office" xmlns:r="http://schemas.openxmlformats.org/officeDocument/2006/relationships" xmlns:m="http://schemas.openxmlformats.org/officeDocument/2006/math" xmlns:v="urn:schemas-microsoft-com:vml" xmlns:wp14="http://schemas.microsoft.com/office/word/2010/wordprocessingDrawing" xmlns:wp="http://schemas.openxmlformats.org/drawingml/2006/wordprocessingDrawing" xmlns:w10="urn:schemas-microsoft-com:office:word" xmlns:w="http://schemas.openxmlformats.org/wordprocessingml/2006/main" xmlns:w14="http://schemas.microsoft.com/office/word/2010/wordml" xmlns:w15="http://schemas.microsoft.com/office/word/2012/wordml" xmlns:wpg="http://schemas.microsoft.com/office/word/2010/wordprocessingGroup" xmlns:wpi="http://schemas.microsoft.com/office/word/2010/wordprocessingInk" xmlns:wne="http://schemas.microsoft.com/office/word/2006/wordml" xmlns:wps="http://schemas.microsoft.com/office/word/2010/wordprocessingShape" mc:Ignorable="w14 w15 wp14">
   <w:body>
     <w:p>
-      <w:bookmarkStart w:id="0" w:name="_GoBack"/>
-      <w:bookmarkEnd w:id="0"/>
       <w:r>
         <w:t>PROJEKTISUUNNITELMA</w:t>
       </w:r>
@@ -431,9 +429,10 @@
     <w:p/>
     <w:p/>
     <w:p/>
-    <w:p/>
-    <w:p/>
-    <w:p/>
+    <w:p>
+      <w:bookmarkStart w:id="0" w:name="_GoBack"/>
+      <w:bookmarkEnd w:id="0"/>
+    </w:p>
     <w:sectPr>
       <w:pgSz w:w="11906" w:h="16838"/>
       <w:pgMar w:top="1417" w:right="1134" w:bottom="1417" w:left="1134" w:header="708" w:footer="708" w:gutter="0"/>
@@ -997,6 +996,36 @@
       <w:contextualSpacing/>
     </w:pPr>
   </w:style>
+  <w:style w:type="paragraph" w:styleId="BalloonText">
+    <w:name w:val="Balloon Text"/>
+    <w:basedOn w:val="Normal"/>
+    <w:link w:val="BalloonTextChar"/>
+    <w:uiPriority w:val="99"/>
+    <w:semiHidden/>
+    <w:unhideWhenUsed/>
+    <w:rsid w:val="00B20D06"/>
+    <w:pPr>
+      <w:spacing w:after="0" w:line="240" w:lineRule="auto"/>
+    </w:pPr>
+    <w:rPr>
+      <w:rFonts w:ascii="Segoe UI" w:hAnsi="Segoe UI" w:cs="Segoe UI"/>
+      <w:sz w:val="18"/>
+      <w:szCs w:val="18"/>
+    </w:rPr>
+  </w:style>
+  <w:style w:type="character" w:customStyle="1" w:styleId="BalloonTextChar">
+    <w:name w:val="Balloon Text Char"/>
+    <w:basedOn w:val="DefaultParagraphFont"/>
+    <w:link w:val="BalloonText"/>
+    <w:uiPriority w:val="99"/>
+    <w:semiHidden/>
+    <w:rsid w:val="00B20D06"/>
+    <w:rPr>
+      <w:rFonts w:ascii="Segoe UI" w:hAnsi="Segoe UI" w:cs="Segoe UI"/>
+      <w:sz w:val="18"/>
+      <w:szCs w:val="18"/>
+    </w:rPr>
+  </w:style>
 </w:styles>
 </file>
 
